--- a/week-9/Web340_Assign9.docx
+++ b/week-9/Web340_Assign9.docx
@@ -141,13 +141,15 @@
         <w:spacing w:line="360" w:lineRule="auto"/>
         <w:rPr>
           <w:rFonts w:ascii="Times New Roman" w:hAnsi="Times New Roman" w:cs="Times New Roman"/>
-          <w:sz w:val="24"/>
-          <w:szCs w:val="24"/>
-        </w:rPr>
-      </w:pPr>
-      <w:r>
-        <w:rPr>
-          <w:rFonts w:ascii="Times New Roman" w:hAnsi="Times New Roman" w:cs="Times New Roman"/>
+          <w:strike/>
+          <w:sz w:val="24"/>
+          <w:szCs w:val="24"/>
+        </w:rPr>
+      </w:pPr>
+      <w:r>
+        <w:rPr>
+          <w:rFonts w:ascii="Times New Roman" w:hAnsi="Times New Roman" w:cs="Times New Roman"/>
+          <w:strike/>
           <w:sz w:val="24"/>
           <w:szCs w:val="24"/>
         </w:rPr>
@@ -156,6 +158,7 @@
       <w:r>
         <w:rPr>
           <w:rFonts w:ascii="Times New Roman" w:hAnsi="Times New Roman" w:cs="Times New Roman"/>
+          <w:strike/>
           <w:sz w:val="24"/>
           <w:szCs w:val="24"/>
         </w:rPr>
@@ -166,6 +169,7 @@
           <w:rFonts w:ascii="Times New Roman" w:hAnsi="Times New Roman" w:cs="Times New Roman"/>
           <w:b/>
           <w:bCs/>
+          <w:strike/>
           <w:sz w:val="24"/>
           <w:szCs w:val="24"/>
         </w:rPr>
@@ -174,6 +178,7 @@
       <w:r>
         <w:rPr>
           <w:rFonts w:ascii="Times New Roman" w:hAnsi="Times New Roman" w:cs="Times New Roman"/>
+          <w:strike/>
           <w:sz w:val="24"/>
           <w:szCs w:val="24"/>
         </w:rPr>
@@ -182,6 +187,7 @@
       <w:r>
         <w:rPr>
           <w:rFonts w:ascii="Times New Roman" w:hAnsi="Times New Roman" w:cs="Times New Roman"/>
+          <w:strike/>
           <w:sz w:val="24"/>
           <w:szCs w:val="24"/>
         </w:rPr>
@@ -191,6 +197,7 @@
       <w:r>
         <w:rPr>
           <w:rFonts w:ascii="Times New Roman" w:hAnsi="Times New Roman" w:cs="Times New Roman"/>
+          <w:strike/>
           <w:sz w:val="24"/>
           <w:szCs w:val="24"/>
         </w:rPr>
@@ -200,6 +207,7 @@
       <w:r>
         <w:rPr>
           <w:rFonts w:ascii="Times New Roman" w:hAnsi="Times New Roman" w:cs="Times New Roman"/>
+          <w:strike/>
           <w:sz w:val="24"/>
           <w:szCs w:val="24"/>
         </w:rPr>
@@ -208,6 +216,7 @@
       <w:r>
         <w:rPr>
           <w:rFonts w:ascii="Times New Roman" w:hAnsi="Times New Roman" w:cs="Times New Roman"/>
+          <w:strike/>
           <w:sz w:val="24"/>
           <w:szCs w:val="24"/>
         </w:rPr>
@@ -216,6 +225,7 @@
       <w:r>
         <w:rPr>
           <w:rFonts w:ascii="Times New Roman" w:hAnsi="Times New Roman" w:cs="Times New Roman"/>
+          <w:strike/>
           <w:sz w:val="24"/>
           <w:szCs w:val="24"/>
         </w:rPr>
@@ -228,6 +238,7 @@
         <w:spacing w:line="360" w:lineRule="auto"/>
         <w:rPr>
           <w:rFonts w:ascii="Times New Roman" w:hAnsi="Times New Roman" w:cs="Times New Roman"/>
+          <w:strike/>
           <w:sz w:val="24"/>
           <w:szCs w:val="24"/>
         </w:rPr>
@@ -242,6 +253,7 @@
           <w:rFonts w:ascii="Times New Roman" w:hAnsi="Times New Roman" w:cs="Times New Roman"/>
           <w:b/>
           <w:bCs/>
+          <w:strike/>
           <w:sz w:val="24"/>
           <w:szCs w:val="24"/>
         </w:rPr>
@@ -251,6 +263,7 @@
           <w:rFonts w:ascii="Times New Roman" w:hAnsi="Times New Roman" w:cs="Times New Roman"/>
           <w:b/>
           <w:bCs/>
+          <w:strike/>
           <w:sz w:val="24"/>
           <w:szCs w:val="24"/>
         </w:rPr>
@@ -267,13 +280,15 @@
         <w:spacing w:line="360" w:lineRule="auto"/>
         <w:rPr>
           <w:rFonts w:ascii="Times New Roman" w:hAnsi="Times New Roman" w:cs="Times New Roman"/>
-          <w:sz w:val="24"/>
-          <w:szCs w:val="24"/>
-        </w:rPr>
-      </w:pPr>
-      <w:r>
-        <w:rPr>
-          <w:rFonts w:ascii="Times New Roman" w:hAnsi="Times New Roman" w:cs="Times New Roman"/>
+          <w:strike/>
+          <w:sz w:val="24"/>
+          <w:szCs w:val="24"/>
+        </w:rPr>
+      </w:pPr>
+      <w:r>
+        <w:rPr>
+          <w:rFonts w:ascii="Times New Roman" w:hAnsi="Times New Roman" w:cs="Times New Roman"/>
+          <w:strike/>
           <w:sz w:val="24"/>
           <w:szCs w:val="24"/>
         </w:rPr>
@@ -283,6 +298,7 @@
       <w:r>
         <w:rPr>
           <w:rFonts w:ascii="Times New Roman" w:hAnsi="Times New Roman" w:cs="Times New Roman"/>
+          <w:strike/>
           <w:sz w:val="24"/>
           <w:szCs w:val="24"/>
         </w:rPr>
@@ -292,6 +308,7 @@
       <w:r>
         <w:rPr>
           <w:rFonts w:ascii="Times New Roman" w:hAnsi="Times New Roman" w:cs="Times New Roman"/>
+          <w:strike/>
           <w:sz w:val="24"/>
           <w:szCs w:val="24"/>
         </w:rPr>
@@ -301,6 +318,7 @@
       <w:r>
         <w:rPr>
           <w:rFonts w:ascii="Times New Roman" w:hAnsi="Times New Roman" w:cs="Times New Roman"/>
+          <w:strike/>
           <w:sz w:val="24"/>
           <w:szCs w:val="24"/>
         </w:rPr>
@@ -310,6 +328,7 @@
       <w:r>
         <w:rPr>
           <w:rFonts w:ascii="Times New Roman" w:hAnsi="Times New Roman" w:cs="Times New Roman"/>
+          <w:strike/>
           <w:sz w:val="24"/>
           <w:szCs w:val="24"/>
         </w:rPr>
@@ -326,13 +345,15 @@
         <w:spacing w:line="360" w:lineRule="auto"/>
         <w:rPr>
           <w:rFonts w:ascii="Times New Roman" w:hAnsi="Times New Roman" w:cs="Times New Roman"/>
-          <w:sz w:val="24"/>
-          <w:szCs w:val="24"/>
-        </w:rPr>
-      </w:pPr>
-      <w:r>
-        <w:rPr>
-          <w:rFonts w:ascii="Times New Roman" w:hAnsi="Times New Roman" w:cs="Times New Roman"/>
+          <w:strike/>
+          <w:sz w:val="24"/>
+          <w:szCs w:val="24"/>
+        </w:rPr>
+      </w:pPr>
+      <w:r>
+        <w:rPr>
+          <w:rFonts w:ascii="Times New Roman" w:hAnsi="Times New Roman" w:cs="Times New Roman"/>
+          <w:strike/>
           <w:sz w:val="24"/>
           <w:szCs w:val="24"/>
         </w:rPr>
@@ -341,6 +362,7 @@
       <w:r>
         <w:rPr>
           <w:rFonts w:ascii="Times New Roman" w:hAnsi="Times New Roman" w:cs="Times New Roman"/>
+          <w:strike/>
           <w:sz w:val="24"/>
           <w:szCs w:val="24"/>
         </w:rPr>
@@ -349,6 +371,7 @@
       <w:r>
         <w:rPr>
           <w:rFonts w:ascii="Times New Roman" w:hAnsi="Times New Roman" w:cs="Times New Roman"/>
+          <w:strike/>
           <w:sz w:val="24"/>
           <w:szCs w:val="24"/>
         </w:rPr>
@@ -358,6 +381,7 @@
       <w:r>
         <w:rPr>
           <w:rFonts w:ascii="Times New Roman" w:hAnsi="Times New Roman" w:cs="Times New Roman"/>
+          <w:strike/>
           <w:sz w:val="24"/>
           <w:szCs w:val="24"/>
         </w:rPr>
@@ -367,6 +391,7 @@
       <w:r>
         <w:rPr>
           <w:rFonts w:ascii="Times New Roman" w:hAnsi="Times New Roman" w:cs="Times New Roman"/>
+          <w:strike/>
           <w:sz w:val="24"/>
           <w:szCs w:val="24"/>
         </w:rPr>
@@ -375,6 +400,7 @@
       <w:r>
         <w:rPr>
           <w:rFonts w:ascii="Times New Roman" w:hAnsi="Times New Roman" w:cs="Times New Roman"/>
+          <w:strike/>
           <w:sz w:val="24"/>
           <w:szCs w:val="24"/>
         </w:rPr>
@@ -383,6 +409,7 @@
       <w:r>
         <w:rPr>
           <w:rFonts w:ascii="Times New Roman" w:hAnsi="Times New Roman" w:cs="Times New Roman"/>
+          <w:strike/>
           <w:sz w:val="24"/>
           <w:szCs w:val="24"/>
         </w:rPr>
@@ -391,6 +418,7 @@
       <w:r>
         <w:rPr>
           <w:rFonts w:ascii="Times New Roman" w:hAnsi="Times New Roman" w:cs="Times New Roman"/>
+          <w:strike/>
           <w:sz w:val="24"/>
           <w:szCs w:val="24"/>
         </w:rPr>
@@ -399,6 +427,7 @@
       <w:r>
         <w:rPr>
           <w:rFonts w:ascii="Times New Roman" w:hAnsi="Times New Roman" w:cs="Times New Roman"/>
+          <w:strike/>
           <w:sz w:val="24"/>
           <w:szCs w:val="24"/>
         </w:rPr>
@@ -469,13 +498,15 @@
         <w:spacing w:line="360" w:lineRule="auto"/>
         <w:rPr>
           <w:rFonts w:ascii="Times New Roman" w:hAnsi="Times New Roman" w:cs="Times New Roman"/>
-          <w:sz w:val="24"/>
-          <w:szCs w:val="24"/>
-        </w:rPr>
-      </w:pPr>
-      <w:r>
-        <w:rPr>
-          <w:rFonts w:ascii="Times New Roman" w:hAnsi="Times New Roman" w:cs="Times New Roman"/>
+          <w:strike/>
+          <w:sz w:val="24"/>
+          <w:szCs w:val="24"/>
+        </w:rPr>
+      </w:pPr>
+      <w:r>
+        <w:rPr>
+          <w:rFonts w:ascii="Times New Roman" w:hAnsi="Times New Roman" w:cs="Times New Roman"/>
+          <w:strike/>
           <w:sz w:val="24"/>
           <w:szCs w:val="24"/>
         </w:rPr>
@@ -486,6 +517,7 @@
           <w:rFonts w:ascii="Times New Roman" w:hAnsi="Times New Roman" w:cs="Times New Roman"/>
           <w:b/>
           <w:bCs/>
+          <w:strike/>
           <w:sz w:val="24"/>
           <w:szCs w:val="24"/>
         </w:rPr>
@@ -494,6 +526,7 @@
       <w:r>
         <w:rPr>
           <w:rFonts w:ascii="Times New Roman" w:hAnsi="Times New Roman" w:cs="Times New Roman"/>
+          <w:strike/>
           <w:sz w:val="24"/>
           <w:szCs w:val="24"/>
         </w:rPr>
@@ -504,6 +537,7 @@
           <w:rFonts w:ascii="Times New Roman" w:hAnsi="Times New Roman" w:cs="Times New Roman"/>
           <w:b/>
           <w:bCs/>
+          <w:strike/>
           <w:sz w:val="24"/>
           <w:szCs w:val="24"/>
         </w:rPr>
@@ -512,6 +546,7 @@
       <w:r>
         <w:rPr>
           <w:rFonts w:ascii="Times New Roman" w:hAnsi="Times New Roman" w:cs="Times New Roman"/>
+          <w:strike/>
           <w:sz w:val="24"/>
           <w:szCs w:val="24"/>
         </w:rPr>
@@ -522,6 +557,7 @@
           <w:rFonts w:ascii="Times New Roman" w:hAnsi="Times New Roman" w:cs="Times New Roman"/>
           <w:b/>
           <w:bCs/>
+          <w:strike/>
           <w:sz w:val="24"/>
           <w:szCs w:val="24"/>
         </w:rPr>
@@ -530,6 +566,7 @@
       <w:r>
         <w:rPr>
           <w:rFonts w:ascii="Times New Roman" w:hAnsi="Times New Roman" w:cs="Times New Roman"/>
+          <w:strike/>
           <w:sz w:val="24"/>
           <w:szCs w:val="24"/>
         </w:rPr>
@@ -538,6 +575,7 @@
       <w:r>
         <w:rPr>
           <w:rFonts w:ascii="Times New Roman" w:hAnsi="Times New Roman" w:cs="Times New Roman"/>
+          <w:strike/>
           <w:sz w:val="24"/>
           <w:szCs w:val="24"/>
         </w:rPr>
@@ -554,13 +592,15 @@
         <w:spacing w:line="360" w:lineRule="auto"/>
         <w:rPr>
           <w:rFonts w:ascii="Times New Roman" w:hAnsi="Times New Roman" w:cs="Times New Roman"/>
-          <w:sz w:val="24"/>
-          <w:szCs w:val="24"/>
-        </w:rPr>
-      </w:pPr>
-      <w:r>
-        <w:rPr>
-          <w:rFonts w:ascii="Times New Roman" w:hAnsi="Times New Roman" w:cs="Times New Roman"/>
+          <w:strike/>
+          <w:sz w:val="24"/>
+          <w:szCs w:val="24"/>
+        </w:rPr>
+      </w:pPr>
+      <w:r>
+        <w:rPr>
+          <w:rFonts w:ascii="Times New Roman" w:hAnsi="Times New Roman" w:cs="Times New Roman"/>
+          <w:strike/>
           <w:sz w:val="24"/>
           <w:szCs w:val="24"/>
         </w:rPr>
@@ -571,6 +611,7 @@
           <w:rFonts w:ascii="Times New Roman" w:hAnsi="Times New Roman" w:cs="Times New Roman"/>
           <w:b/>
           <w:bCs/>
+          <w:strike/>
           <w:sz w:val="24"/>
           <w:szCs w:val="24"/>
         </w:rPr>
@@ -579,6 +620,7 @@
       <w:r>
         <w:rPr>
           <w:rFonts w:ascii="Times New Roman" w:hAnsi="Times New Roman" w:cs="Times New Roman"/>
+          <w:strike/>
           <w:sz w:val="24"/>
           <w:szCs w:val="24"/>
         </w:rPr>
@@ -736,15 +778,7 @@
           <w:szCs w:val="24"/>
         </w:rPr>
         <w:lastRenderedPageBreak/>
-        <w:t>By the end of this week your project folder structure should resemble the following</w:t>
-      </w:r>
-      <w:r>
-        <w:rPr>
-          <w:rFonts w:ascii="Times New Roman" w:hAnsi="Times New Roman" w:cs="Times New Roman"/>
-          <w:sz w:val="24"/>
-          <w:szCs w:val="24"/>
-        </w:rPr>
-        <w:t>:</w:t>
+        <w:t>By the end of this week your project folder structure should resemble the following:</w:t>
       </w:r>
     </w:p>
     <w:p>
